--- a/JSON problems.docx
+++ b/JSON problems.docx
@@ -96,12 +96,10 @@
         <w:t xml:space="preserve"> = </w:t>
       </w:r>
       <w:proofErr w:type="spellStart"/>
-      <w:proofErr w:type="gramStart"/>
       <w:r>
         <w:t>readline.createInterface</w:t>
       </w:r>
       <w:proofErr w:type="spellEnd"/>
-      <w:proofErr w:type="gramEnd"/>
       <w:r>
         <w:t>({</w:t>
       </w:r>
@@ -111,12 +109,10 @@
         <w:t xml:space="preserve">  input: </w:t>
       </w:r>
       <w:proofErr w:type="spellStart"/>
-      <w:proofErr w:type="gramStart"/>
       <w:r>
         <w:t>process.stdin</w:t>
       </w:r>
       <w:proofErr w:type="spellEnd"/>
-      <w:proofErr w:type="gramEnd"/>
     </w:p>
     <w:p>
       <w:r>
@@ -145,12 +141,10 @@
     <w:p/>
     <w:p>
       <w:proofErr w:type="spellStart"/>
-      <w:proofErr w:type="gramStart"/>
       <w:r>
         <w:t>inp.on</w:t>
       </w:r>
       <w:proofErr w:type="spellEnd"/>
-      <w:proofErr w:type="gramEnd"/>
       <w:r>
         <w:t>("line", (data) =&gt; {</w:t>
       </w:r>
@@ -176,12 +170,10 @@
     <w:p/>
     <w:p>
       <w:proofErr w:type="spellStart"/>
-      <w:proofErr w:type="gramStart"/>
       <w:r>
         <w:t>inp.on</w:t>
       </w:r>
       <w:proofErr w:type="spellEnd"/>
-      <w:proofErr w:type="gramEnd"/>
       <w:r>
         <w:t>("close", () =&gt; {</w:t>
       </w:r>
@@ -225,17 +217,12 @@
         <w:t xml:space="preserve">    </w:t>
       </w:r>
       <w:proofErr w:type="spellStart"/>
-      <w:proofErr w:type="gramStart"/>
       <w:r>
         <w:t>catFriends</w:t>
       </w:r>
       <w:proofErr w:type="spellEnd"/>
       <w:r>
-        <w:t xml:space="preserve"> :</w:t>
-      </w:r>
-      <w:proofErr w:type="gramEnd"/>
-      <w:r>
-        <w:t>[{</w:t>
+        <w:t xml:space="preserve"> :[{</w:t>
       </w:r>
     </w:p>
     <w:p>
@@ -295,28 +282,12 @@
     </w:p>
     <w:p>
       <w:r>
-        <w:t xml:space="preserve">        </w:t>
-      </w:r>
-      <w:proofErr w:type="gramStart"/>
-      <w:r>
-        <w:t>name :</w:t>
-      </w:r>
-      <w:proofErr w:type="gramEnd"/>
-      <w:r>
-        <w:t xml:space="preserve"> 'foo',</w:t>
-      </w:r>
-    </w:p>
-    <w:p>
-      <w:r>
-        <w:t xml:space="preserve">        </w:t>
-      </w:r>
-      <w:proofErr w:type="gramStart"/>
-      <w:r>
-        <w:t>activities :</w:t>
-      </w:r>
-      <w:proofErr w:type="gramEnd"/>
-      <w:r>
-        <w:t xml:space="preserve"> ['</w:t>
+        <w:t xml:space="preserve">        name : 'foo',</w:t>
+      </w:r>
+    </w:p>
+    <w:p>
+      <w:r>
+        <w:t xml:space="preserve">        activities : ['</w:t>
       </w:r>
       <w:proofErr w:type="spellStart"/>
       <w:r>
@@ -329,15 +300,7 @@
     </w:p>
     <w:p>
       <w:r>
-        <w:t xml:space="preserve">        </w:t>
-      </w:r>
-      <w:proofErr w:type="gramStart"/>
-      <w:r>
-        <w:t>weight :</w:t>
-      </w:r>
-      <w:proofErr w:type="gramEnd"/>
-      <w:r>
-        <w:t xml:space="preserve"> '4'</w:t>
+        <w:t xml:space="preserve">        weight : '4'</w:t>
       </w:r>
     </w:p>
     <w:p>
@@ -365,12 +328,10 @@
         <w:t xml:space="preserve">   </w:t>
       </w:r>
       <w:proofErr w:type="spellStart"/>
-      <w:proofErr w:type="gramStart"/>
       <w:r>
         <w:t>cat.height</w:t>
       </w:r>
       <w:proofErr w:type="spellEnd"/>
-      <w:proofErr w:type="gramEnd"/>
       <w:r>
         <w:t>='8';//Add height and weight to Fluffy</w:t>
       </w:r>
@@ -380,12 +341,10 @@
         <w:t xml:space="preserve">   </w:t>
       </w:r>
       <w:proofErr w:type="spellStart"/>
-      <w:proofErr w:type="gramStart"/>
       <w:r>
         <w:t>cat.weight</w:t>
       </w:r>
       <w:proofErr w:type="spellEnd"/>
-      <w:proofErr w:type="gramEnd"/>
       <w:r>
         <w:t>='20';//Add height and weight to Fluffy</w:t>
       </w:r>
@@ -415,23 +374,44 @@
     </w:p>
     <w:p>
       <w:r>
+        <w:t xml:space="preserve">   console.log(cat.catFriends[0].activities.concat(cat.catFriends[1].activities));//List all the activities of </w:t>
+      </w:r>
+      <w:proofErr w:type="spellStart"/>
+      <w:r>
+        <w:t>Fluffyy’s</w:t>
+      </w:r>
+      <w:proofErr w:type="spellEnd"/>
+      <w:r>
+        <w:t xml:space="preserve"> </w:t>
+      </w:r>
+      <w:proofErr w:type="spellStart"/>
+      <w:r>
+        <w:t>catFriends</w:t>
+      </w:r>
+      <w:proofErr w:type="spellEnd"/>
+      <w:r>
+        <w:t>.</w:t>
+      </w:r>
+    </w:p>
+    <w:p>
+      <w:r>
         <w:t xml:space="preserve">   console.log(</w:t>
       </w:r>
-      <w:proofErr w:type="gramStart"/>
+      <w:proofErr w:type="spellStart"/>
       <w:r>
         <w:t>cat.catFriends</w:t>
       </w:r>
-      <w:proofErr w:type="gramEnd"/>
-      <w:r>
-        <w:t xml:space="preserve">[0].activities.concat(cat.catFriends[1].activities));//List all the activities of </w:t>
-      </w:r>
-      <w:proofErr w:type="spellStart"/>
-      <w:r>
-        <w:t>Fluffyy’s</w:t>
-      </w:r>
-      <w:proofErr w:type="spellEnd"/>
-      <w:r>
-        <w:t xml:space="preserve"> </w:t>
+      <w:proofErr w:type="spellEnd"/>
+      <w:r>
+        <w:t>[0].name+ ',' +(</w:t>
+      </w:r>
+      <w:proofErr w:type="spellStart"/>
+      <w:r>
+        <w:t>cat.catFriends</w:t>
+      </w:r>
+      <w:proofErr w:type="spellEnd"/>
+      <w:r>
+        <w:t xml:space="preserve">[1].name));//Print the </w:t>
       </w:r>
       <w:proofErr w:type="spellStart"/>
       <w:r>
@@ -439,7 +419,7 @@
       </w:r>
       <w:proofErr w:type="spellEnd"/>
       <w:r>
-        <w:t>.</w:t>
+        <w:t xml:space="preserve"> names.</w:t>
       </w:r>
     </w:p>
     <w:p>
@@ -447,14 +427,12 @@
         <w:t xml:space="preserve">   console.log(</w:t>
       </w:r>
       <w:proofErr w:type="spellStart"/>
-      <w:proofErr w:type="gramStart"/>
       <w:r>
         <w:t>cat.catFriends</w:t>
       </w:r>
       <w:proofErr w:type="spellEnd"/>
-      <w:proofErr w:type="gramEnd"/>
-      <w:r>
-        <w:t>[0].name+ ',' +(</w:t>
+      <w:r>
+        <w:t xml:space="preserve">[0].weight + </w:t>
       </w:r>
       <w:proofErr w:type="spellStart"/>
       <w:r>
@@ -462,30 +440,43 @@
       </w:r>
       <w:proofErr w:type="spellEnd"/>
       <w:r>
-        <w:t xml:space="preserve">[1].name));//Print the </w:t>
+        <w:t xml:space="preserve">[1].weight);//Print the total weight of </w:t>
       </w:r>
       <w:proofErr w:type="spellStart"/>
       <w:r>
         <w:t>catFriends</w:t>
       </w:r>
       <w:proofErr w:type="spellEnd"/>
-      <w:r>
-        <w:t xml:space="preserve"> names.</w:t>
-      </w:r>
-    </w:p>
-    <w:p>
-      <w:r>
-        <w:t xml:space="preserve">   console.log(</w:t>
-      </w:r>
-      <w:proofErr w:type="spellStart"/>
-      <w:proofErr w:type="gramStart"/>
+    </w:p>
+    <w:p>
+      <w:r>
+        <w:t xml:space="preserve">   console.log(cat.activities.concat(catFriends[0].activities).concat(cat.catFriends[1].activities));Print the total activities of all cats (op:6)</w:t>
+      </w:r>
+    </w:p>
+    <w:p>
+      <w:r>
+        <w:t xml:space="preserve">    </w:t>
+      </w:r>
+      <w:proofErr w:type="spellStart"/>
       <w:r>
         <w:t>cat.catFriends</w:t>
       </w:r>
       <w:proofErr w:type="spellEnd"/>
-      <w:proofErr w:type="gramEnd"/>
-      <w:r>
-        <w:t xml:space="preserve">[0].weight + </w:t>
+      <w:r>
+        <w:t>[0].</w:t>
+      </w:r>
+      <w:proofErr w:type="spellStart"/>
+      <w:r>
+        <w:t>activities.push</w:t>
+      </w:r>
+      <w:proofErr w:type="spellEnd"/>
+      <w:r>
+        <w:t>['food hunting'];//Add 2 more activities to bar &amp; foo cats</w:t>
+      </w:r>
+    </w:p>
+    <w:p>
+      <w:r>
+        <w:t xml:space="preserve">    </w:t>
       </w:r>
       <w:proofErr w:type="spellStart"/>
       <w:r>
@@ -493,25 +484,15 @@
       </w:r>
       <w:proofErr w:type="spellEnd"/>
       <w:r>
-        <w:t xml:space="preserve">[1].weight);//Print the total weight of </w:t>
-      </w:r>
-      <w:proofErr w:type="spellStart"/>
-      <w:r>
-        <w:t>catFriends</w:t>
-      </w:r>
-      <w:proofErr w:type="spellEnd"/>
-    </w:p>
-    <w:p>
-      <w:r>
-        <w:t xml:space="preserve">   console.log(</w:t>
-      </w:r>
-      <w:proofErr w:type="gramStart"/>
-      <w:r>
-        <w:t>cat.activities</w:t>
-      </w:r>
-      <w:proofErr w:type="gramEnd"/>
-      <w:r>
-        <w:t>.concat(catFriends[0].activities).concat(cat.catFriends[1].activities));Print the total activities of all cats (op:6)</w:t>
+        <w:t>[0].</w:t>
+      </w:r>
+      <w:proofErr w:type="spellStart"/>
+      <w:r>
+        <w:t>activities.push</w:t>
+      </w:r>
+      <w:proofErr w:type="spellEnd"/>
+      <w:r>
+        <w:t>['playing'];//Add 2 more activities to bar &amp; foo cats</w:t>
       </w:r>
     </w:p>
     <w:p>
@@ -519,168 +500,112 @@
         <w:t xml:space="preserve">    </w:t>
       </w:r>
       <w:proofErr w:type="spellStart"/>
-      <w:proofErr w:type="gramStart"/>
       <w:r>
         <w:t>cat.catFriends</w:t>
       </w:r>
       <w:proofErr w:type="spellEnd"/>
-      <w:proofErr w:type="gramEnd"/>
+      <w:r>
+        <w:t>[1].</w:t>
+      </w:r>
+      <w:proofErr w:type="spellStart"/>
+      <w:r>
+        <w:t>activities.push</w:t>
+      </w:r>
+      <w:proofErr w:type="spellEnd"/>
+      <w:r>
+        <w:t>['running'];//Add 2 more activities to bar &amp; foo cats</w:t>
+      </w:r>
+    </w:p>
+    <w:p>
+      <w:r>
+        <w:t xml:space="preserve">    </w:t>
+      </w:r>
+      <w:proofErr w:type="spellStart"/>
+      <w:r>
+        <w:t>cat.catFriends</w:t>
+      </w:r>
+      <w:proofErr w:type="spellEnd"/>
+      <w:r>
+        <w:t>[1].</w:t>
+      </w:r>
+      <w:proofErr w:type="spellStart"/>
+      <w:r>
+        <w:t>activities.push</w:t>
+      </w:r>
+      <w:proofErr w:type="spellEnd"/>
+      <w:r>
+        <w:t>['sleeping'];//Add 2 more activities to bar &amp; foo cats</w:t>
+      </w:r>
+    </w:p>
+    <w:p>
+      <w:r>
+        <w:t xml:space="preserve">    </w:t>
+      </w:r>
+    </w:p>
+    <w:p>
+      <w:r>
+        <w:t xml:space="preserve">    console.log(</w:t>
+      </w:r>
+      <w:proofErr w:type="spellStart"/>
+      <w:r>
+        <w:t>cat.catFriends</w:t>
+      </w:r>
+      <w:proofErr w:type="spellEnd"/>
+      <w:r>
+        <w:t xml:space="preserve">[0].activities, </w:t>
+      </w:r>
+      <w:proofErr w:type="spellStart"/>
+      <w:r>
+        <w:t>cat.catFriends</w:t>
+      </w:r>
+      <w:proofErr w:type="spellEnd"/>
+      <w:r>
+        <w:t>[1].activities);</w:t>
+      </w:r>
+    </w:p>
+    <w:p>
+      <w:r>
+        <w:t xml:space="preserve">    </w:t>
+      </w:r>
+    </w:p>
+    <w:p>
+      <w:r>
+        <w:t xml:space="preserve">    </w:t>
+      </w:r>
+      <w:proofErr w:type="spellStart"/>
+      <w:r>
+        <w:t>cat.catFriends</w:t>
+      </w:r>
+      <w:proofErr w:type="spellEnd"/>
       <w:r>
         <w:t>[0].</w:t>
       </w:r>
       <w:proofErr w:type="spellStart"/>
       <w:r>
-        <w:t>activities.push</w:t>
-      </w:r>
-      <w:proofErr w:type="spellEnd"/>
-      <w:r>
-        <w:t>['food hunting'];//Add 2 more activities to bar &amp; foo cats</w:t>
-      </w:r>
-    </w:p>
-    <w:p>
-      <w:r>
-        <w:t xml:space="preserve">    </w:t>
-      </w:r>
-      <w:proofErr w:type="spellStart"/>
-      <w:proofErr w:type="gramStart"/>
+        <w:t>furcolor</w:t>
+      </w:r>
+      <w:proofErr w:type="spellEnd"/>
+      <w:r>
+        <w:t xml:space="preserve">='Black';//Update the fur </w:t>
+      </w:r>
+      <w:proofErr w:type="spellStart"/>
+      <w:r>
+        <w:t>color</w:t>
+      </w:r>
+      <w:proofErr w:type="spellEnd"/>
+      <w:r>
+        <w:t xml:space="preserve"> of bar</w:t>
+      </w:r>
+    </w:p>
+    <w:p>
+      <w:r>
+        <w:t xml:space="preserve">    console.log(</w:t>
+      </w:r>
+      <w:proofErr w:type="spellStart"/>
       <w:r>
         <w:t>cat.catFriends</w:t>
       </w:r>
       <w:proofErr w:type="spellEnd"/>
-      <w:proofErr w:type="gramEnd"/>
-      <w:r>
-        <w:t>[0].</w:t>
-      </w:r>
-      <w:proofErr w:type="spellStart"/>
-      <w:r>
-        <w:t>activities.push</w:t>
-      </w:r>
-      <w:proofErr w:type="spellEnd"/>
-      <w:r>
-        <w:t>['playing'];//Add 2 more activities to bar &amp; foo cats</w:t>
-      </w:r>
-    </w:p>
-    <w:p>
-      <w:r>
-        <w:t xml:space="preserve">    </w:t>
-      </w:r>
-      <w:proofErr w:type="spellStart"/>
-      <w:proofErr w:type="gramStart"/>
-      <w:r>
-        <w:t>cat.catFriends</w:t>
-      </w:r>
-      <w:proofErr w:type="spellEnd"/>
-      <w:proofErr w:type="gramEnd"/>
-      <w:r>
-        <w:t>[1].</w:t>
-      </w:r>
-      <w:proofErr w:type="spellStart"/>
-      <w:r>
-        <w:t>activities.push</w:t>
-      </w:r>
-      <w:proofErr w:type="spellEnd"/>
-      <w:r>
-        <w:t>['running'];//Add 2 more activities to bar &amp; foo cats</w:t>
-      </w:r>
-    </w:p>
-    <w:p>
-      <w:r>
-        <w:t xml:space="preserve">    </w:t>
-      </w:r>
-      <w:proofErr w:type="spellStart"/>
-      <w:proofErr w:type="gramStart"/>
-      <w:r>
-        <w:t>cat.catFriends</w:t>
-      </w:r>
-      <w:proofErr w:type="spellEnd"/>
-      <w:proofErr w:type="gramEnd"/>
-      <w:r>
-        <w:t>[1].</w:t>
-      </w:r>
-      <w:proofErr w:type="spellStart"/>
-      <w:r>
-        <w:t>activities.push</w:t>
-      </w:r>
-      <w:proofErr w:type="spellEnd"/>
-      <w:r>
-        <w:t>['sleeping'];//Add 2 more activities to bar &amp; foo cats</w:t>
-      </w:r>
-    </w:p>
-    <w:p>
-      <w:r>
-        <w:t xml:space="preserve">    </w:t>
-      </w:r>
-    </w:p>
-    <w:p>
-      <w:r>
-        <w:t xml:space="preserve">    console.log(</w:t>
-      </w:r>
-      <w:proofErr w:type="spellStart"/>
-      <w:proofErr w:type="gramStart"/>
-      <w:r>
-        <w:t>cat.catFriends</w:t>
-      </w:r>
-      <w:proofErr w:type="spellEnd"/>
-      <w:proofErr w:type="gramEnd"/>
-      <w:r>
-        <w:t xml:space="preserve">[0].activities, </w:t>
-      </w:r>
-      <w:proofErr w:type="spellStart"/>
-      <w:r>
-        <w:t>cat.catFriends</w:t>
-      </w:r>
-      <w:proofErr w:type="spellEnd"/>
-      <w:r>
-        <w:t>[1].activities);</w:t>
-      </w:r>
-    </w:p>
-    <w:p>
-      <w:r>
-        <w:t xml:space="preserve">    </w:t>
-      </w:r>
-    </w:p>
-    <w:p>
-      <w:r>
-        <w:t xml:space="preserve">    </w:t>
-      </w:r>
-      <w:proofErr w:type="spellStart"/>
-      <w:proofErr w:type="gramStart"/>
-      <w:r>
-        <w:t>cat.catFriends</w:t>
-      </w:r>
-      <w:proofErr w:type="spellEnd"/>
-      <w:proofErr w:type="gramEnd"/>
-      <w:r>
-        <w:t>[0].</w:t>
-      </w:r>
-      <w:proofErr w:type="spellStart"/>
-      <w:r>
-        <w:t>furcolor</w:t>
-      </w:r>
-      <w:proofErr w:type="spellEnd"/>
-      <w:r>
-        <w:t xml:space="preserve">='Black';//Update the fur </w:t>
-      </w:r>
-      <w:proofErr w:type="spellStart"/>
-      <w:r>
-        <w:t>color</w:t>
-      </w:r>
-      <w:proofErr w:type="spellEnd"/>
-      <w:r>
-        <w:t xml:space="preserve"> of bar</w:t>
-      </w:r>
-    </w:p>
-    <w:p>
-      <w:r>
-        <w:t xml:space="preserve">    console.log(</w:t>
-      </w:r>
-      <w:proofErr w:type="spellStart"/>
-      <w:proofErr w:type="gramStart"/>
-      <w:r>
-        <w:t>cat.catFriends</w:t>
-      </w:r>
-      <w:proofErr w:type="spellEnd"/>
-      <w:proofErr w:type="gramEnd"/>
       <w:r>
         <w:t>[0]);</w:t>
       </w:r>
@@ -721,31 +646,50 @@
       </w:r>
       <w:proofErr w:type="spellEnd"/>
       <w:r>
-        <w:t xml:space="preserve">” which returns </w:t>
-      </w:r>
-      <w:proofErr w:type="gramStart"/>
-      <w:r>
-        <w:t>an</w:t>
-      </w:r>
-      <w:proofErr w:type="gramEnd"/>
+        <w:t xml:space="preserve">” which returns an </w:t>
+      </w:r>
+      <w:proofErr w:type="spellStart"/>
+      <w:r>
+        <w:t>newArray</w:t>
+      </w:r>
+      <w:proofErr w:type="spellEnd"/>
+      <w:r>
+        <w:t xml:space="preserve"> of all the input object’s values.</w:t>
+      </w:r>
+    </w:p>
+    <w:p/>
+    <w:p>
+      <w:r>
+        <w:t>// Getting input via STDIN</w:t>
+      </w:r>
+    </w:p>
+    <w:p>
+      <w:proofErr w:type="spellStart"/>
+      <w:r>
+        <w:t>const</w:t>
+      </w:r>
+      <w:proofErr w:type="spellEnd"/>
       <w:r>
         <w:t xml:space="preserve"> </w:t>
       </w:r>
       <w:proofErr w:type="spellStart"/>
       <w:r>
-        <w:t>newArray</w:t>
-      </w:r>
-      <w:proofErr w:type="spellEnd"/>
-      <w:r>
-        <w:t xml:space="preserve"> of all the input object’s values.</w:t>
-      </w:r>
-    </w:p>
-    <w:p/>
-    <w:p>
-      <w:r>
-        <w:t>// Getting input via STDIN</w:t>
-      </w:r>
-    </w:p>
+        <w:t>readline</w:t>
+      </w:r>
+      <w:proofErr w:type="spellEnd"/>
+      <w:r>
+        <w:t xml:space="preserve"> = require("</w:t>
+      </w:r>
+      <w:proofErr w:type="spellStart"/>
+      <w:r>
+        <w:t>readline</w:t>
+      </w:r>
+      <w:proofErr w:type="spellEnd"/>
+      <w:r>
+        <w:t>");</w:t>
+      </w:r>
+    </w:p>
+    <w:p/>
     <w:p>
       <w:proofErr w:type="spellStart"/>
       <w:r>
@@ -757,19 +701,34 @@
       </w:r>
       <w:proofErr w:type="spellStart"/>
       <w:r>
-        <w:t>readline</w:t>
-      </w:r>
-      <w:proofErr w:type="spellEnd"/>
-      <w:r>
-        <w:t xml:space="preserve"> = require("</w:t>
-      </w:r>
-      <w:proofErr w:type="spellStart"/>
-      <w:r>
-        <w:t>readline</w:t>
-      </w:r>
-      <w:proofErr w:type="spellEnd"/>
-      <w:r>
-        <w:t>");</w:t>
+        <w:t>inp</w:t>
+      </w:r>
+      <w:proofErr w:type="spellEnd"/>
+      <w:r>
+        <w:t xml:space="preserve"> = </w:t>
+      </w:r>
+      <w:proofErr w:type="spellStart"/>
+      <w:r>
+        <w:t>readline.createInterface</w:t>
+      </w:r>
+      <w:proofErr w:type="spellEnd"/>
+      <w:r>
+        <w:t>({</w:t>
+      </w:r>
+    </w:p>
+    <w:p>
+      <w:r>
+        <w:t xml:space="preserve">  input: </w:t>
+      </w:r>
+      <w:proofErr w:type="spellStart"/>
+      <w:r>
+        <w:t>process.stdin</w:t>
+      </w:r>
+      <w:proofErr w:type="spellEnd"/>
+    </w:p>
+    <w:p>
+      <w:r>
+        <w:t>});</w:t>
       </w:r>
     </w:p>
     <w:p/>
@@ -784,34 +743,36 @@
       </w:r>
       <w:proofErr w:type="spellStart"/>
       <w:r>
-        <w:t>inp</w:t>
-      </w:r>
-      <w:proofErr w:type="spellEnd"/>
-      <w:r>
-        <w:t xml:space="preserve"> = </w:t>
-      </w:r>
-      <w:proofErr w:type="spellStart"/>
-      <w:proofErr w:type="gramStart"/>
-      <w:r>
-        <w:t>readline.createInterface</w:t>
-      </w:r>
-      <w:proofErr w:type="spellEnd"/>
-      <w:proofErr w:type="gramEnd"/>
-      <w:r>
-        <w:t>({</w:t>
-      </w:r>
-    </w:p>
-    <w:p>
-      <w:r>
-        <w:t xml:space="preserve">  input: </w:t>
-      </w:r>
-      <w:proofErr w:type="spellStart"/>
-      <w:proofErr w:type="gramStart"/>
-      <w:r>
-        <w:t>process.stdin</w:t>
-      </w:r>
-      <w:proofErr w:type="spellEnd"/>
-      <w:proofErr w:type="gramEnd"/>
+        <w:t>userInput</w:t>
+      </w:r>
+      <w:proofErr w:type="spellEnd"/>
+      <w:r>
+        <w:t xml:space="preserve"> = [];</w:t>
+      </w:r>
+    </w:p>
+    <w:p/>
+    <w:p>
+      <w:proofErr w:type="spellStart"/>
+      <w:r>
+        <w:t>inp.on</w:t>
+      </w:r>
+      <w:proofErr w:type="spellEnd"/>
+      <w:r>
+        <w:t>("line", (data) =&gt; {</w:t>
+      </w:r>
+    </w:p>
+    <w:p>
+      <w:r>
+        <w:t xml:space="preserve">  </w:t>
+      </w:r>
+      <w:proofErr w:type="spellStart"/>
+      <w:r>
+        <w:t>userInput.push</w:t>
+      </w:r>
+      <w:proofErr w:type="spellEnd"/>
+      <w:r>
+        <w:t>(data);</w:t>
+      </w:r>
     </w:p>
     <w:p>
       <w:r>
@@ -822,61 +783,9 @@
     <w:p>
       <w:proofErr w:type="spellStart"/>
       <w:r>
-        <w:t>const</w:t>
-      </w:r>
-      <w:proofErr w:type="spellEnd"/>
-      <w:r>
-        <w:t xml:space="preserve"> </w:t>
-      </w:r>
-      <w:proofErr w:type="spellStart"/>
-      <w:r>
-        <w:t>userInput</w:t>
-      </w:r>
-      <w:proofErr w:type="spellEnd"/>
-      <w:r>
-        <w:t xml:space="preserve"> = [];</w:t>
-      </w:r>
-    </w:p>
-    <w:p/>
-    <w:p>
-      <w:proofErr w:type="spellStart"/>
-      <w:proofErr w:type="gramStart"/>
-      <w:r>
         <w:t>inp.on</w:t>
       </w:r>
       <w:proofErr w:type="spellEnd"/>
-      <w:proofErr w:type="gramEnd"/>
-      <w:r>
-        <w:t>("line", (data) =&gt; {</w:t>
-      </w:r>
-    </w:p>
-    <w:p>
-      <w:r>
-        <w:t xml:space="preserve">  </w:t>
-      </w:r>
-      <w:proofErr w:type="spellStart"/>
-      <w:r>
-        <w:t>userInput.push</w:t>
-      </w:r>
-      <w:proofErr w:type="spellEnd"/>
-      <w:r>
-        <w:t>(data);</w:t>
-      </w:r>
-    </w:p>
-    <w:p>
-      <w:r>
-        <w:t>});</w:t>
-      </w:r>
-    </w:p>
-    <w:p/>
-    <w:p>
-      <w:proofErr w:type="spellStart"/>
-      <w:proofErr w:type="gramStart"/>
-      <w:r>
-        <w:t>inp.on</w:t>
-      </w:r>
-      <w:proofErr w:type="spellEnd"/>
-      <w:proofErr w:type="gramEnd"/>
       <w:r>
         <w:t>("close", () =&gt; {</w:t>
       </w:r>
@@ -910,15 +819,7 @@
       </w:r>
       <w:proofErr w:type="spellEnd"/>
       <w:r>
-        <w:t xml:space="preserve">', </w:t>
-      </w:r>
-      <w:proofErr w:type="gramStart"/>
-      <w:r>
-        <w:t>age :</w:t>
-      </w:r>
-      <w:proofErr w:type="gramEnd"/>
-      <w:r>
-        <w:t xml:space="preserve"> 33, </w:t>
+        <w:t xml:space="preserve">', age : 33, </w:t>
       </w:r>
       <w:proofErr w:type="spellStart"/>
       <w:r>
@@ -947,11 +848,9 @@
         <w:t>obj</w:t>
       </w:r>
       <w:proofErr w:type="spellEnd"/>
-      <w:proofErr w:type="gramStart"/>
       <w:r>
         <w:t>){</w:t>
       </w:r>
-      <w:proofErr w:type="gramEnd"/>
     </w:p>
     <w:p>
       <w:r>
@@ -1025,113 +924,158 @@
     <w:p/>
     <w:p>
       <w:r>
-        <w:t xml:space="preserve">Problem </w:t>
-      </w:r>
-      <w:proofErr w:type="gramStart"/>
-      <w:r>
-        <w:t>2 :</w:t>
-      </w:r>
-      <w:proofErr w:type="gramEnd"/>
+        <w:t xml:space="preserve">Problem 2 : </w:t>
+      </w:r>
+    </w:p>
+    <w:p/>
+    <w:p>
+      <w:r>
+        <w:t>Write a function called “</w:t>
+      </w:r>
+      <w:proofErr w:type="spellStart"/>
+      <w:r>
+        <w:t>printAllKeys</w:t>
+      </w:r>
+      <w:proofErr w:type="spellEnd"/>
+      <w:r>
+        <w:t xml:space="preserve">” which returns an </w:t>
+      </w:r>
+      <w:proofErr w:type="spellStart"/>
+      <w:r>
+        <w:t>newArray</w:t>
+      </w:r>
+      <w:proofErr w:type="spellEnd"/>
+      <w:r>
+        <w:t xml:space="preserve"> of all the input object’s keys.</w:t>
+      </w:r>
+    </w:p>
+    <w:p>
+      <w:r>
+        <w:t>Example Input:</w:t>
+      </w:r>
+    </w:p>
+    <w:p>
+      <w:r>
+        <w:t>{name : ‘</w:t>
+      </w:r>
+      <w:proofErr w:type="spellStart"/>
+      <w:r>
+        <w:t>RajiniKanth</w:t>
+      </w:r>
+      <w:proofErr w:type="spellEnd"/>
+      <w:r>
+        <w:t xml:space="preserve">’, age : 25, </w:t>
+      </w:r>
+      <w:proofErr w:type="spellStart"/>
+      <w:r>
+        <w:t>hasPets</w:t>
+      </w:r>
+      <w:proofErr w:type="spellEnd"/>
+      <w:r>
+        <w:t xml:space="preserve"> : true}</w:t>
+      </w:r>
+    </w:p>
+    <w:p>
+      <w:r>
+        <w:t>Example Output:</w:t>
+      </w:r>
+    </w:p>
+    <w:p>
+      <w:r>
+        <w:t>[‘name’, ‘age’, ‘</w:t>
+      </w:r>
+      <w:proofErr w:type="spellStart"/>
+      <w:r>
+        <w:t>hasPets</w:t>
+      </w:r>
+      <w:proofErr w:type="spellEnd"/>
+      <w:r>
+        <w:t>’]</w:t>
+      </w:r>
+    </w:p>
+    <w:p/>
+    <w:p/>
+    <w:p>
+      <w:r>
+        <w:t>Problem 1:</w:t>
+      </w:r>
+    </w:p>
+    <w:p/>
+    <w:p/>
+    <w:p>
+      <w:r>
+        <w:t>// Getting input via STDIN</w:t>
+      </w:r>
+    </w:p>
+    <w:p>
+      <w:proofErr w:type="spellStart"/>
+      <w:r>
+        <w:t>const</w:t>
+      </w:r>
+      <w:proofErr w:type="spellEnd"/>
       <w:r>
         <w:t xml:space="preserve"> </w:t>
       </w:r>
-    </w:p>
-    <w:p/>
-    <w:p>
-      <w:r>
-        <w:t>Write a function called “</w:t>
-      </w:r>
-      <w:proofErr w:type="spellStart"/>
-      <w:r>
-        <w:t>printAllKeys</w:t>
-      </w:r>
-      <w:proofErr w:type="spellEnd"/>
-      <w:r>
-        <w:t xml:space="preserve">” which returns </w:t>
-      </w:r>
-      <w:proofErr w:type="gramStart"/>
-      <w:r>
-        <w:t>an</w:t>
-      </w:r>
-      <w:proofErr w:type="gramEnd"/>
+      <w:proofErr w:type="spellStart"/>
+      <w:r>
+        <w:t>readline</w:t>
+      </w:r>
+      <w:proofErr w:type="spellEnd"/>
+      <w:r>
+        <w:t xml:space="preserve"> = require("</w:t>
+      </w:r>
+      <w:proofErr w:type="spellStart"/>
+      <w:r>
+        <w:t>readline</w:t>
+      </w:r>
+      <w:proofErr w:type="spellEnd"/>
+      <w:r>
+        <w:t>");</w:t>
+      </w:r>
+    </w:p>
+    <w:p/>
+    <w:p>
+      <w:proofErr w:type="spellStart"/>
+      <w:r>
+        <w:t>const</w:t>
+      </w:r>
+      <w:proofErr w:type="spellEnd"/>
       <w:r>
         <w:t xml:space="preserve"> </w:t>
       </w:r>
       <w:proofErr w:type="spellStart"/>
       <w:r>
-        <w:t>newArray</w:t>
-      </w:r>
-      <w:proofErr w:type="spellEnd"/>
-      <w:r>
-        <w:t xml:space="preserve"> of all the input object’s keys.</w:t>
-      </w:r>
-    </w:p>
-    <w:p>
-      <w:r>
-        <w:t>Example Input:</w:t>
-      </w:r>
-    </w:p>
-    <w:p>
-      <w:r>
-        <w:t>{</w:t>
-      </w:r>
-      <w:proofErr w:type="gramStart"/>
-      <w:r>
-        <w:t>name :</w:t>
-      </w:r>
-      <w:proofErr w:type="gramEnd"/>
-      <w:r>
-        <w:t xml:space="preserve"> ‘</w:t>
-      </w:r>
-      <w:proofErr w:type="spellStart"/>
-      <w:r>
-        <w:t>RajiniKanth</w:t>
-      </w:r>
-      <w:proofErr w:type="spellEnd"/>
-      <w:r>
-        <w:t xml:space="preserve">’, age : 25, </w:t>
-      </w:r>
-      <w:proofErr w:type="spellStart"/>
-      <w:r>
-        <w:t>hasPets</w:t>
-      </w:r>
-      <w:proofErr w:type="spellEnd"/>
-      <w:r>
-        <w:t xml:space="preserve"> : true}</w:t>
-      </w:r>
-    </w:p>
-    <w:p>
-      <w:r>
-        <w:t>Example Output:</w:t>
-      </w:r>
-    </w:p>
-    <w:p>
-      <w:r>
-        <w:t>[‘name’, ‘age’, ‘</w:t>
-      </w:r>
-      <w:proofErr w:type="spellStart"/>
-      <w:r>
-        <w:t>hasPets</w:t>
-      </w:r>
-      <w:proofErr w:type="spellEnd"/>
-      <w:r>
-        <w:t>’]</w:t>
-      </w:r>
-    </w:p>
-    <w:p/>
-    <w:p/>
-    <w:p>
-      <w:r>
-        <w:t>Problem 1:</w:t>
-      </w:r>
-    </w:p>
-    <w:p/>
-    <w:p/>
-    <w:p>
-      <w:r>
-        <w:t>// Getting input via STDIN</w:t>
-      </w:r>
-    </w:p>
+        <w:t>inp</w:t>
+      </w:r>
+      <w:proofErr w:type="spellEnd"/>
+      <w:r>
+        <w:t xml:space="preserve"> = </w:t>
+      </w:r>
+      <w:proofErr w:type="spellStart"/>
+      <w:r>
+        <w:t>readline.createInterface</w:t>
+      </w:r>
+      <w:proofErr w:type="spellEnd"/>
+      <w:r>
+        <w:t>({</w:t>
+      </w:r>
+    </w:p>
+    <w:p>
+      <w:r>
+        <w:t xml:space="preserve">  input: </w:t>
+      </w:r>
+      <w:proofErr w:type="spellStart"/>
+      <w:r>
+        <w:t>process.stdin</w:t>
+      </w:r>
+      <w:proofErr w:type="spellEnd"/>
+    </w:p>
+    <w:p>
+      <w:r>
+        <w:t>});</w:t>
+      </w:r>
+    </w:p>
+    <w:p/>
     <w:p>
       <w:proofErr w:type="spellStart"/>
       <w:r>
@@ -1143,61 +1087,36 @@
       </w:r>
       <w:proofErr w:type="spellStart"/>
       <w:r>
-        <w:t>readline</w:t>
-      </w:r>
-      <w:proofErr w:type="spellEnd"/>
-      <w:r>
-        <w:t xml:space="preserve"> = require("</w:t>
-      </w:r>
-      <w:proofErr w:type="spellStart"/>
-      <w:r>
-        <w:t>readline</w:t>
-      </w:r>
-      <w:proofErr w:type="spellEnd"/>
-      <w:r>
-        <w:t>");</w:t>
-      </w:r>
-    </w:p>
-    <w:p/>
-    <w:p>
-      <w:proofErr w:type="spellStart"/>
-      <w:r>
-        <w:t>const</w:t>
-      </w:r>
-      <w:proofErr w:type="spellEnd"/>
-      <w:r>
-        <w:t xml:space="preserve"> </w:t>
-      </w:r>
-      <w:proofErr w:type="spellStart"/>
-      <w:r>
-        <w:t>inp</w:t>
-      </w:r>
-      <w:proofErr w:type="spellEnd"/>
-      <w:r>
-        <w:t xml:space="preserve"> = </w:t>
-      </w:r>
-      <w:proofErr w:type="spellStart"/>
-      <w:proofErr w:type="gramStart"/>
-      <w:r>
-        <w:t>readline.createInterface</w:t>
-      </w:r>
-      <w:proofErr w:type="spellEnd"/>
-      <w:proofErr w:type="gramEnd"/>
-      <w:r>
-        <w:t>({</w:t>
-      </w:r>
-    </w:p>
-    <w:p>
-      <w:r>
-        <w:t xml:space="preserve">  input: </w:t>
-      </w:r>
-      <w:proofErr w:type="spellStart"/>
-      <w:proofErr w:type="gramStart"/>
-      <w:r>
-        <w:t>process.stdin</w:t>
-      </w:r>
-      <w:proofErr w:type="spellEnd"/>
-      <w:proofErr w:type="gramEnd"/>
+        <w:t>userInput</w:t>
+      </w:r>
+      <w:proofErr w:type="spellEnd"/>
+      <w:r>
+        <w:t xml:space="preserve"> = [];</w:t>
+      </w:r>
+    </w:p>
+    <w:p/>
+    <w:p>
+      <w:proofErr w:type="spellStart"/>
+      <w:r>
+        <w:t>inp.on</w:t>
+      </w:r>
+      <w:proofErr w:type="spellEnd"/>
+      <w:r>
+        <w:t>("line", (data) =&gt; {</w:t>
+      </w:r>
+    </w:p>
+    <w:p>
+      <w:r>
+        <w:t xml:space="preserve">  </w:t>
+      </w:r>
+      <w:proofErr w:type="spellStart"/>
+      <w:r>
+        <w:t>userInput.push</w:t>
+      </w:r>
+      <w:proofErr w:type="spellEnd"/>
+      <w:r>
+        <w:t>(data);</w:t>
+      </w:r>
     </w:p>
     <w:p>
       <w:r>
@@ -1207,63 +1126,11 @@
     <w:p/>
     <w:p>
       <w:proofErr w:type="spellStart"/>
-      <w:r>
-        <w:t>const</w:t>
-      </w:r>
-      <w:proofErr w:type="spellEnd"/>
-      <w:r>
-        <w:t xml:space="preserve"> </w:t>
-      </w:r>
-      <w:proofErr w:type="spellStart"/>
-      <w:r>
-        <w:t>userInput</w:t>
-      </w:r>
-      <w:proofErr w:type="spellEnd"/>
-      <w:r>
-        <w:t xml:space="preserve"> = [];</w:t>
-      </w:r>
-    </w:p>
-    <w:p/>
-    <w:p>
-      <w:proofErr w:type="spellStart"/>
-      <w:proofErr w:type="gramStart"/>
-      <w:r>
-        <w:t>inp.on</w:t>
-      </w:r>
-      <w:proofErr w:type="spellEnd"/>
-      <w:proofErr w:type="gramEnd"/>
-      <w:r>
-        <w:t>("line", (data) =&gt; {</w:t>
-      </w:r>
-    </w:p>
-    <w:p>
-      <w:r>
-        <w:t xml:space="preserve">  </w:t>
-      </w:r>
-      <w:proofErr w:type="spellStart"/>
-      <w:r>
-        <w:t>userInput.push</w:t>
-      </w:r>
-      <w:proofErr w:type="spellEnd"/>
-      <w:r>
-        <w:t>(data);</w:t>
-      </w:r>
-    </w:p>
-    <w:p>
-      <w:r>
-        <w:t>});</w:t>
-      </w:r>
-    </w:p>
-    <w:p/>
-    <w:p>
-      <w:proofErr w:type="spellStart"/>
-      <w:proofErr w:type="gramStart"/>
       <w:r>
         <w:lastRenderedPageBreak/>
         <w:t>inp.on</w:t>
       </w:r>
       <w:proofErr w:type="spellEnd"/>
-      <w:proofErr w:type="gramEnd"/>
       <w:r>
         <w:t>("close", () =&gt; {</w:t>
       </w:r>
@@ -1297,15 +1164,7 @@
       </w:r>
       <w:proofErr w:type="spellEnd"/>
       <w:r>
-        <w:t xml:space="preserve">', </w:t>
-      </w:r>
-      <w:proofErr w:type="gramStart"/>
-      <w:r>
-        <w:t>age :</w:t>
-      </w:r>
-      <w:proofErr w:type="gramEnd"/>
-      <w:r>
-        <w:t xml:space="preserve"> 33, </w:t>
+        <w:t xml:space="preserve">', age : 33, </w:t>
       </w:r>
       <w:proofErr w:type="spellStart"/>
       <w:r>
@@ -1334,11 +1193,9 @@
         <w:t>obj</w:t>
       </w:r>
       <w:proofErr w:type="spellEnd"/>
-      <w:proofErr w:type="gramStart"/>
       <w:r>
         <w:t>){</w:t>
       </w:r>
-      <w:proofErr w:type="gramEnd"/>
     </w:p>
     <w:p>
       <w:r>
@@ -1468,12 +1325,10 @@
         <w:t xml:space="preserve"> = </w:t>
       </w:r>
       <w:proofErr w:type="spellStart"/>
-      <w:proofErr w:type="gramStart"/>
       <w:r>
         <w:t>readline.createInterface</w:t>
       </w:r>
       <w:proofErr w:type="spellEnd"/>
-      <w:proofErr w:type="gramEnd"/>
       <w:r>
         <w:t>({</w:t>
       </w:r>
@@ -1483,12 +1338,10 @@
         <w:t xml:space="preserve">  input: </w:t>
       </w:r>
       <w:proofErr w:type="spellStart"/>
-      <w:proofErr w:type="gramStart"/>
       <w:r>
         <w:t>process.stdin</w:t>
       </w:r>
       <w:proofErr w:type="spellEnd"/>
-      <w:proofErr w:type="gramEnd"/>
     </w:p>
     <w:p>
       <w:r>
@@ -1517,12 +1370,10 @@
     <w:p/>
     <w:p>
       <w:proofErr w:type="spellStart"/>
-      <w:proofErr w:type="gramStart"/>
       <w:r>
         <w:t>inp.on</w:t>
       </w:r>
       <w:proofErr w:type="spellEnd"/>
-      <w:proofErr w:type="gramEnd"/>
       <w:r>
         <w:t>("line", (data) =&gt; {</w:t>
       </w:r>
@@ -1548,12 +1399,10 @@
     <w:p/>
     <w:p>
       <w:proofErr w:type="spellStart"/>
-      <w:proofErr w:type="gramStart"/>
       <w:r>
         <w:t>inp.on</w:t>
       </w:r>
       <w:proofErr w:type="spellEnd"/>
-      <w:proofErr w:type="gramEnd"/>
       <w:r>
         <w:t>("close", () =&gt; {</w:t>
       </w:r>
@@ -1600,11 +1449,9 @@
         <w:t>obj</w:t>
       </w:r>
       <w:proofErr w:type="spellEnd"/>
-      <w:proofErr w:type="gramStart"/>
       <w:r>
         <w:t>){</w:t>
       </w:r>
-      <w:proofErr w:type="gramEnd"/>
     </w:p>
     <w:p>
       <w:r>
@@ -1677,13 +1524,8 @@
     <w:p/>
     <w:p>
       <w:r>
-        <w:t xml:space="preserve">Problem </w:t>
-      </w:r>
-      <w:proofErr w:type="gramStart"/>
-      <w:r>
-        <w:t>4 :</w:t>
-      </w:r>
-      <w:proofErr w:type="gramEnd"/>
+        <w:t>Problem 4 :</w:t>
+      </w:r>
     </w:p>
     <w:p/>
     <w:p>
@@ -1725,33 +1567,18 @@
       </w:r>
     </w:p>
     <w:p>
-      <w:proofErr w:type="gramStart"/>
-      <w:r>
-        <w:t>make :</w:t>
-      </w:r>
-      <w:proofErr w:type="gramEnd"/>
-      <w:r>
-        <w:t xml:space="preserve"> “Ford”</w:t>
-      </w:r>
-    </w:p>
-    <w:p>
-      <w:proofErr w:type="gramStart"/>
-      <w:r>
-        <w:t>model :</w:t>
-      </w:r>
-      <w:proofErr w:type="gramEnd"/>
-      <w:r>
-        <w:t xml:space="preserve"> “Mustang”,</w:t>
-      </w:r>
-    </w:p>
-    <w:p>
-      <w:proofErr w:type="gramStart"/>
-      <w:r>
-        <w:t>year :</w:t>
-      </w:r>
-      <w:proofErr w:type="gramEnd"/>
-      <w:r>
-        <w:t xml:space="preserve"> 1964</w:t>
+      <w:r>
+        <w:t>make : “Ford”</w:t>
+      </w:r>
+    </w:p>
+    <w:p>
+      <w:r>
+        <w:t>model : “Mustang”,</w:t>
+      </w:r>
+    </w:p>
+    <w:p>
+      <w:r>
+        <w:t>year : 1964</w:t>
       </w:r>
     </w:p>
     <w:p>
@@ -1812,12 +1639,10 @@
         <w:t xml:space="preserve"> = </w:t>
       </w:r>
       <w:proofErr w:type="spellStart"/>
-      <w:proofErr w:type="gramStart"/>
       <w:r>
         <w:t>readline.createInterface</w:t>
       </w:r>
       <w:proofErr w:type="spellEnd"/>
-      <w:proofErr w:type="gramEnd"/>
       <w:r>
         <w:t>({</w:t>
       </w:r>
@@ -1827,12 +1652,10 @@
         <w:t xml:space="preserve">  input: </w:t>
       </w:r>
       <w:proofErr w:type="spellStart"/>
-      <w:proofErr w:type="gramStart"/>
       <w:r>
         <w:t>process.stdin</w:t>
       </w:r>
       <w:proofErr w:type="spellEnd"/>
-      <w:proofErr w:type="gramEnd"/>
     </w:p>
     <w:p>
       <w:r>
@@ -1861,12 +1684,10 @@
     <w:p/>
     <w:p>
       <w:proofErr w:type="spellStart"/>
-      <w:proofErr w:type="gramStart"/>
       <w:r>
         <w:t>inp.on</w:t>
       </w:r>
       <w:proofErr w:type="spellEnd"/>
-      <w:proofErr w:type="gramEnd"/>
       <w:r>
         <w:t>("line", (data) =&gt; {</w:t>
       </w:r>
@@ -1892,12 +1713,10 @@
     <w:p/>
     <w:p>
       <w:proofErr w:type="spellStart"/>
-      <w:proofErr w:type="gramStart"/>
       <w:r>
         <w:t>inp.on</w:t>
       </w:r>
       <w:proofErr w:type="spellEnd"/>
-      <w:proofErr w:type="gramEnd"/>
       <w:r>
         <w:t>("close", () =&gt; {</w:t>
       </w:r>
@@ -1924,17 +1743,12 @@
         <w:t xml:space="preserve">function </w:t>
       </w:r>
       <w:proofErr w:type="spellStart"/>
-      <w:proofErr w:type="gramStart"/>
       <w:r>
         <w:t>fromListToObject</w:t>
       </w:r>
       <w:proofErr w:type="spellEnd"/>
       <w:r>
-        <w:t>(</w:t>
-      </w:r>
-      <w:proofErr w:type="gramEnd"/>
-      <w:r>
-        <w:t>) {</w:t>
+        <w:t>() {</w:t>
       </w:r>
     </w:p>
     <w:p>
@@ -1963,12 +1777,10 @@
         <w:t xml:space="preserve"> &lt; </w:t>
       </w:r>
       <w:proofErr w:type="spellStart"/>
-      <w:proofErr w:type="gramStart"/>
       <w:r>
         <w:t>array.length</w:t>
       </w:r>
       <w:proofErr w:type="spellEnd"/>
-      <w:proofErr w:type="gramEnd"/>
       <w:r>
         <w:t>; ++</w:t>
       </w:r>
@@ -2007,17 +1819,12 @@
         <w:t xml:space="preserve">    object[</w:t>
       </w:r>
       <w:proofErr w:type="spellStart"/>
-      <w:proofErr w:type="gramStart"/>
       <w:r>
         <w:t>newArray</w:t>
       </w:r>
       <w:proofErr w:type="spellEnd"/>
       <w:r>
-        <w:t>[</w:t>
-      </w:r>
-      <w:proofErr w:type="gramEnd"/>
-      <w:r>
-        <w:t xml:space="preserve">0]] = </w:t>
+        <w:t xml:space="preserve">[0]] = </w:t>
       </w:r>
       <w:proofErr w:type="spellStart"/>
       <w:r>
@@ -2076,18 +1883,1017 @@
         <w:t>obj</w:t>
       </w:r>
       <w:proofErr w:type="spellEnd"/>
-      <w:proofErr w:type="gramStart"/>
-      <w:r>
-        <w:t>);  /</w:t>
-      </w:r>
-      <w:proofErr w:type="gramEnd"/>
-      <w:r>
-        <w:t>/end-here</w:t>
-      </w:r>
-    </w:p>
-    <w:p>
+      <w:r>
+        <w:t>);  //end-here</w:t>
+      </w:r>
+    </w:p>
+    <w:p>
+      <w:pPr>
+        <w:pBdr>
+          <w:bottom w:val="dotted" w:sz="24" w:space="1" w:color="auto"/>
+        </w:pBdr>
+      </w:pPr>
       <w:r>
         <w:t>});</w:t>
+      </w:r>
+    </w:p>
+    <w:p/>
+    <w:p>
+      <w:r>
+        <w:t>Problem 6 :</w:t>
+      </w:r>
+    </w:p>
+    <w:p>
+      <w:r>
+        <w:t xml:space="preserve">var </w:t>
+      </w:r>
+      <w:proofErr w:type="spellStart"/>
+      <w:r>
+        <w:t>arr</w:t>
+      </w:r>
+      <w:proofErr w:type="spellEnd"/>
+      <w:r>
+        <w:t>= [[["</w:t>
+      </w:r>
+      <w:proofErr w:type="spellStart"/>
+      <w:r>
+        <w:t>firstName</w:t>
+      </w:r>
+      <w:proofErr w:type="spellEnd"/>
+      <w:r>
+        <w:t>", "Vasanth"], ["</w:t>
+      </w:r>
+      <w:proofErr w:type="spellStart"/>
+      <w:r>
+        <w:t>lastName</w:t>
+      </w:r>
+      <w:proofErr w:type="spellEnd"/>
+      <w:r>
+        <w:t>", "Raja"], ["age", 24], ["role", "</w:t>
+      </w:r>
+      <w:proofErr w:type="spellStart"/>
+      <w:r>
+        <w:t>JSWizard</w:t>
+      </w:r>
+      <w:proofErr w:type="spellEnd"/>
+      <w:r>
+        <w:t>"]], [["</w:t>
+      </w:r>
+      <w:proofErr w:type="spellStart"/>
+      <w:r>
+        <w:t>firstName</w:t>
+      </w:r>
+      <w:proofErr w:type="spellEnd"/>
+      <w:r>
+        <w:t>", "Sri"], ["</w:t>
+      </w:r>
+      <w:proofErr w:type="spellStart"/>
+      <w:r>
+        <w:t>lastName</w:t>
+      </w:r>
+      <w:proofErr w:type="spellEnd"/>
+      <w:r>
+        <w:t>", "Devi"], ["age", 28], ["role", "Coder"]]];</w:t>
+      </w:r>
+    </w:p>
+    <w:p>
+      <w:r>
+        <w:t xml:space="preserve">function </w:t>
+      </w:r>
+      <w:proofErr w:type="spellStart"/>
+      <w:r>
+        <w:t>transformEmployeeData</w:t>
+      </w:r>
+      <w:proofErr w:type="spellEnd"/>
+      <w:r>
+        <w:t>(</w:t>
+      </w:r>
+      <w:proofErr w:type="spellStart"/>
+      <w:r>
+        <w:t>arr</w:t>
+      </w:r>
+      <w:proofErr w:type="spellEnd"/>
+      <w:r>
+        <w:t>) {</w:t>
+      </w:r>
+    </w:p>
+    <w:p>
+      <w:r>
+        <w:t xml:space="preserve">    </w:t>
+      </w:r>
+    </w:p>
+    <w:p>
+      <w:r>
+        <w:t xml:space="preserve"> var </w:t>
+      </w:r>
+      <w:proofErr w:type="spellStart"/>
+      <w:r>
+        <w:t>tranformEmployeeList</w:t>
+      </w:r>
+      <w:proofErr w:type="spellEnd"/>
+      <w:r>
+        <w:t xml:space="preserve"> = [];</w:t>
+      </w:r>
+    </w:p>
+    <w:p/>
+    <w:p>
+      <w:r>
+        <w:t xml:space="preserve"> for(let j=0;j&lt;</w:t>
+      </w:r>
+      <w:proofErr w:type="spellStart"/>
+      <w:r>
+        <w:t>arr.length;j</w:t>
+      </w:r>
+      <w:proofErr w:type="spellEnd"/>
+      <w:r>
+        <w:t>++){</w:t>
+      </w:r>
+    </w:p>
+    <w:p>
+      <w:r>
+        <w:t xml:space="preserve">      let </w:t>
+      </w:r>
+      <w:proofErr w:type="spellStart"/>
+      <w:r>
+        <w:t>newObject</w:t>
+      </w:r>
+      <w:proofErr w:type="spellEnd"/>
+      <w:r>
+        <w:t xml:space="preserve"> = {};</w:t>
+      </w:r>
+    </w:p>
+    <w:p/>
+    <w:p>
+      <w:r>
+        <w:t xml:space="preserve">     for(let </w:t>
+      </w:r>
+      <w:proofErr w:type="spellStart"/>
+      <w:r>
+        <w:t>i</w:t>
+      </w:r>
+      <w:proofErr w:type="spellEnd"/>
+      <w:r>
+        <w:t>=0;i&lt;</w:t>
+      </w:r>
+      <w:proofErr w:type="spellStart"/>
+      <w:r>
+        <w:t>arr</w:t>
+      </w:r>
+      <w:proofErr w:type="spellEnd"/>
+      <w:r>
+        <w:t>[j].</w:t>
+      </w:r>
+      <w:proofErr w:type="spellStart"/>
+      <w:r>
+        <w:t>length;i</w:t>
+      </w:r>
+      <w:proofErr w:type="spellEnd"/>
+      <w:r>
+        <w:t>++){</w:t>
+      </w:r>
+    </w:p>
+    <w:p>
+      <w:r>
+        <w:t xml:space="preserve">        let key = </w:t>
+      </w:r>
+      <w:proofErr w:type="spellStart"/>
+      <w:r>
+        <w:t>arr</w:t>
+      </w:r>
+      <w:proofErr w:type="spellEnd"/>
+      <w:r>
+        <w:t>[j][</w:t>
+      </w:r>
+      <w:proofErr w:type="spellStart"/>
+      <w:r>
+        <w:t>i</w:t>
+      </w:r>
+      <w:proofErr w:type="spellEnd"/>
+      <w:r>
+        <w:t>][0];</w:t>
+      </w:r>
+    </w:p>
+    <w:p>
+      <w:r>
+        <w:t xml:space="preserve">        let value = </w:t>
+      </w:r>
+      <w:proofErr w:type="spellStart"/>
+      <w:r>
+        <w:t>arr</w:t>
+      </w:r>
+      <w:proofErr w:type="spellEnd"/>
+      <w:r>
+        <w:t>[j][</w:t>
+      </w:r>
+      <w:proofErr w:type="spellStart"/>
+      <w:r>
+        <w:t>i</w:t>
+      </w:r>
+      <w:proofErr w:type="spellEnd"/>
+      <w:r>
+        <w:t>][1];</w:t>
+      </w:r>
+    </w:p>
+    <w:p>
+      <w:r>
+        <w:t xml:space="preserve">        </w:t>
+      </w:r>
+      <w:proofErr w:type="spellStart"/>
+      <w:r>
+        <w:t>newObject</w:t>
+      </w:r>
+      <w:proofErr w:type="spellEnd"/>
+      <w:r>
+        <w:t>[key] = value;</w:t>
+      </w:r>
+    </w:p>
+    <w:p>
+      <w:r>
+        <w:t xml:space="preserve">    }</w:t>
+      </w:r>
+    </w:p>
+    <w:p>
+      <w:r>
+        <w:t xml:space="preserve">    </w:t>
+      </w:r>
+      <w:proofErr w:type="spellStart"/>
+      <w:r>
+        <w:t>tranformEmployeeList.push</w:t>
+      </w:r>
+      <w:proofErr w:type="spellEnd"/>
+      <w:r>
+        <w:t>(</w:t>
+      </w:r>
+      <w:proofErr w:type="spellStart"/>
+      <w:r>
+        <w:t>newObject</w:t>
+      </w:r>
+      <w:proofErr w:type="spellEnd"/>
+      <w:r>
+        <w:t>)</w:t>
+      </w:r>
+    </w:p>
+    <w:p>
+      <w:r>
+        <w:t xml:space="preserve"> }</w:t>
+      </w:r>
+    </w:p>
+    <w:p>
+      <w:r>
+        <w:t xml:space="preserve">  return </w:t>
+      </w:r>
+      <w:proofErr w:type="spellStart"/>
+      <w:r>
+        <w:t>tranformEmployeeList</w:t>
+      </w:r>
+      <w:proofErr w:type="spellEnd"/>
+      <w:r>
+        <w:t>;</w:t>
+      </w:r>
+    </w:p>
+    <w:p>
+      <w:r>
+        <w:t>}</w:t>
+      </w:r>
+    </w:p>
+    <w:p>
+      <w:r>
+        <w:t>console.log(</w:t>
+      </w:r>
+      <w:proofErr w:type="spellStart"/>
+      <w:r>
+        <w:t>transformEmployeeData</w:t>
+      </w:r>
+      <w:proofErr w:type="spellEnd"/>
+      <w:r>
+        <w:t>(</w:t>
+      </w:r>
+      <w:proofErr w:type="spellStart"/>
+      <w:r>
+        <w:t>arr</w:t>
+      </w:r>
+      <w:proofErr w:type="spellEnd"/>
+      <w:r>
+        <w:t>))</w:t>
+      </w:r>
+    </w:p>
+    <w:p/>
+    <w:p>
+      <w:r>
+        <w:t>************************************************************************</w:t>
+      </w:r>
+    </w:p>
+    <w:p/>
+    <w:p>
+      <w:r>
+        <w:t>Problem 7 :</w:t>
+      </w:r>
+    </w:p>
+    <w:p/>
+    <w:p>
+      <w:r>
+        <w:t>/*var expected = {foo: 5, bar: 6};</w:t>
+      </w:r>
+    </w:p>
+    <w:p>
+      <w:r>
+        <w:t>var actual = {foo: 5, bar: 6};</w:t>
+      </w:r>
+    </w:p>
+    <w:p>
+      <w:r>
+        <w:t>if(</w:t>
+      </w:r>
+      <w:proofErr w:type="spellStart"/>
+      <w:r>
+        <w:t>JSON.stringify</w:t>
+      </w:r>
+      <w:proofErr w:type="spellEnd"/>
+      <w:r>
+        <w:t>(expected)===</w:t>
+      </w:r>
+      <w:proofErr w:type="spellStart"/>
+      <w:r>
+        <w:t>JSON.stringify</w:t>
+      </w:r>
+      <w:proofErr w:type="spellEnd"/>
+      <w:r>
+        <w:t>(actual)){</w:t>
+      </w:r>
+    </w:p>
+    <w:p>
+      <w:r>
+        <w:lastRenderedPageBreak/>
+        <w:t xml:space="preserve">    console.log('equal');</w:t>
+      </w:r>
+    </w:p>
+    <w:p>
+      <w:r>
+        <w:t>}</w:t>
+      </w:r>
+    </w:p>
+    <w:p>
+      <w:r>
+        <w:t>else</w:t>
+      </w:r>
+    </w:p>
+    <w:p>
+      <w:r>
+        <w:t>{</w:t>
+      </w:r>
+    </w:p>
+    <w:p>
+      <w:r>
+        <w:t xml:space="preserve">    console.log('not equal');</w:t>
+      </w:r>
+    </w:p>
+    <w:p>
+      <w:r>
+        <w:t>}</w:t>
+      </w:r>
+    </w:p>
+    <w:p>
+      <w:r>
+        <w:t>*/</w:t>
+      </w:r>
+    </w:p>
+    <w:p/>
+    <w:p>
+      <w:r>
+        <w:t>function demo(</w:t>
+      </w:r>
+      <w:proofErr w:type="spellStart"/>
+      <w:r>
+        <w:t>actual,expected</w:t>
+      </w:r>
+      <w:proofErr w:type="spellEnd"/>
+      <w:r>
+        <w:t>){</w:t>
+      </w:r>
+    </w:p>
+    <w:p>
+      <w:r>
+        <w:t xml:space="preserve">    expected = {foo: 5, bar: 6};</w:t>
+      </w:r>
+    </w:p>
+    <w:p>
+      <w:r>
+        <w:t xml:space="preserve">    actual = {foo: 5, bar: 6};</w:t>
+      </w:r>
+    </w:p>
+    <w:p>
+      <w:r>
+        <w:t>if(</w:t>
+      </w:r>
+      <w:proofErr w:type="spellStart"/>
+      <w:r>
+        <w:t>JSON.stringify</w:t>
+      </w:r>
+      <w:proofErr w:type="spellEnd"/>
+      <w:r>
+        <w:t>(expected)===</w:t>
+      </w:r>
+      <w:proofErr w:type="spellStart"/>
+      <w:r>
+        <w:t>JSON.stringify</w:t>
+      </w:r>
+      <w:proofErr w:type="spellEnd"/>
+      <w:r>
+        <w:t>(actual)){</w:t>
+      </w:r>
+    </w:p>
+    <w:p>
+      <w:r>
+        <w:t xml:space="preserve">    console.log('equal');</w:t>
+      </w:r>
+    </w:p>
+    <w:p>
+      <w:r>
+        <w:t>}</w:t>
+      </w:r>
+    </w:p>
+    <w:p>
+      <w:r>
+        <w:t>else</w:t>
+      </w:r>
+    </w:p>
+    <w:p>
+      <w:r>
+        <w:t>{</w:t>
+      </w:r>
+    </w:p>
+    <w:p>
+      <w:r>
+        <w:t xml:space="preserve">    console.log('not equal');</w:t>
+      </w:r>
+    </w:p>
+    <w:p>
+      <w:r>
+        <w:t>}</w:t>
+      </w:r>
+    </w:p>
+    <w:p>
+      <w:r>
+        <w:t>}</w:t>
+      </w:r>
+    </w:p>
+    <w:p/>
+    <w:p>
+      <w:r>
+        <w:t>*******************************************************************************</w:t>
+      </w:r>
+    </w:p>
+    <w:p>
+      <w:r>
+        <w:t>problem 8:</w:t>
+      </w:r>
+    </w:p>
+    <w:p/>
+    <w:p>
+      <w:r>
+        <w:t xml:space="preserve">var </w:t>
+      </w:r>
+      <w:proofErr w:type="spellStart"/>
+      <w:r>
+        <w:t>securityQuestions</w:t>
+      </w:r>
+      <w:proofErr w:type="spellEnd"/>
+      <w:r>
+        <w:t xml:space="preserve"> = [</w:t>
+      </w:r>
+    </w:p>
+    <w:p>
+      <w:r>
+        <w:t xml:space="preserve"> {</w:t>
+      </w:r>
+    </w:p>
+    <w:p>
+      <w:r>
+        <w:t xml:space="preserve"> question: "What was your first pet’s name?",</w:t>
+      </w:r>
+    </w:p>
+    <w:p>
+      <w:r>
+        <w:t xml:space="preserve"> </w:t>
+      </w:r>
+      <w:proofErr w:type="spellStart"/>
+      <w:r>
+        <w:t>expectedAnswer</w:t>
+      </w:r>
+      <w:proofErr w:type="spellEnd"/>
+      <w:r>
+        <w:t>: "</w:t>
+      </w:r>
+      <w:proofErr w:type="spellStart"/>
+      <w:r>
+        <w:t>FlufferNutter</w:t>
+      </w:r>
+      <w:proofErr w:type="spellEnd"/>
+      <w:r>
+        <w:t>"</w:t>
+      </w:r>
+    </w:p>
+    <w:p>
+      <w:r>
+        <w:t xml:space="preserve"> },</w:t>
+      </w:r>
+    </w:p>
+    <w:p>
+      <w:r>
+        <w:t xml:space="preserve"> {</w:t>
+      </w:r>
+    </w:p>
+    <w:p>
+      <w:r>
+        <w:t xml:space="preserve"> question: "What was the model year of your first car?",</w:t>
+      </w:r>
+    </w:p>
+    <w:p>
+      <w:r>
+        <w:t xml:space="preserve"> </w:t>
+      </w:r>
+      <w:proofErr w:type="spellStart"/>
+      <w:r>
+        <w:t>expectedAnswer</w:t>
+      </w:r>
+      <w:proofErr w:type="spellEnd"/>
+      <w:r>
+        <w:t>: "1985"</w:t>
+      </w:r>
+    </w:p>
+    <w:p>
+      <w:r>
+        <w:lastRenderedPageBreak/>
+        <w:t xml:space="preserve"> },</w:t>
+      </w:r>
+    </w:p>
+    <w:p>
+      <w:r>
+        <w:t xml:space="preserve"> {</w:t>
+      </w:r>
+    </w:p>
+    <w:p>
+      <w:r>
+        <w:t xml:space="preserve"> question: "What city were you born in?",</w:t>
+      </w:r>
+    </w:p>
+    <w:p>
+      <w:r>
+        <w:t xml:space="preserve"> </w:t>
+      </w:r>
+      <w:proofErr w:type="spellStart"/>
+      <w:r>
+        <w:t>expectedAnswer</w:t>
+      </w:r>
+      <w:proofErr w:type="spellEnd"/>
+      <w:r>
+        <w:t>: "NYC"</w:t>
+      </w:r>
+    </w:p>
+    <w:p>
+      <w:r>
+        <w:t xml:space="preserve"> }</w:t>
+      </w:r>
+    </w:p>
+    <w:p>
+      <w:r>
+        <w:t>];</w:t>
+      </w:r>
+    </w:p>
+    <w:p/>
+    <w:p>
+      <w:r>
+        <w:t xml:space="preserve">function demo(ques, </w:t>
+      </w:r>
+      <w:proofErr w:type="spellStart"/>
+      <w:r>
+        <w:t>ans</w:t>
+      </w:r>
+      <w:proofErr w:type="spellEnd"/>
+      <w:r>
+        <w:t>){</w:t>
+      </w:r>
+    </w:p>
+    <w:p>
+      <w:r>
+        <w:t xml:space="preserve">    for(let </w:t>
+      </w:r>
+      <w:proofErr w:type="spellStart"/>
+      <w:r>
+        <w:t>i</w:t>
+      </w:r>
+      <w:proofErr w:type="spellEnd"/>
+      <w:r>
+        <w:t xml:space="preserve"> in </w:t>
+      </w:r>
+      <w:proofErr w:type="spellStart"/>
+      <w:r>
+        <w:t>securityQuestions</w:t>
+      </w:r>
+      <w:proofErr w:type="spellEnd"/>
+      <w:r>
+        <w:t>){</w:t>
+      </w:r>
+    </w:p>
+    <w:p>
+      <w:r>
+        <w:t xml:space="preserve">       if(</w:t>
+      </w:r>
+      <w:proofErr w:type="spellStart"/>
+      <w:r>
+        <w:t>securityQuestions</w:t>
+      </w:r>
+      <w:proofErr w:type="spellEnd"/>
+      <w:r>
+        <w:t>[</w:t>
+      </w:r>
+      <w:proofErr w:type="spellStart"/>
+      <w:r>
+        <w:t>i</w:t>
+      </w:r>
+      <w:proofErr w:type="spellEnd"/>
+      <w:r>
+        <w:t>].question == ques &amp;&amp;</w:t>
+      </w:r>
+    </w:p>
+    <w:p>
+      <w:r>
+        <w:t xml:space="preserve">        </w:t>
+      </w:r>
+      <w:proofErr w:type="spellStart"/>
+      <w:r>
+        <w:t>securityQuestions</w:t>
+      </w:r>
+      <w:proofErr w:type="spellEnd"/>
+      <w:r>
+        <w:t>[</w:t>
+      </w:r>
+      <w:proofErr w:type="spellStart"/>
+      <w:r>
+        <w:t>i</w:t>
+      </w:r>
+      <w:proofErr w:type="spellEnd"/>
+      <w:r>
+        <w:t>].</w:t>
+      </w:r>
+      <w:proofErr w:type="spellStart"/>
+      <w:r>
+        <w:t>expectedAnswer</w:t>
+      </w:r>
+      <w:proofErr w:type="spellEnd"/>
+      <w:r>
+        <w:t xml:space="preserve"> == </w:t>
+      </w:r>
+      <w:proofErr w:type="spellStart"/>
+      <w:r>
+        <w:t>ans</w:t>
+      </w:r>
+      <w:proofErr w:type="spellEnd"/>
+      <w:r>
+        <w:t>){</w:t>
+      </w:r>
+    </w:p>
+    <w:p>
+      <w:r>
+        <w:t xml:space="preserve">            return true;</w:t>
+      </w:r>
+    </w:p>
+    <w:p>
+      <w:r>
+        <w:t xml:space="preserve">        } </w:t>
+      </w:r>
+    </w:p>
+    <w:p>
+      <w:r>
+        <w:t xml:space="preserve">        else</w:t>
+      </w:r>
+    </w:p>
+    <w:p>
+      <w:r>
+        <w:t xml:space="preserve">        {</w:t>
+      </w:r>
+    </w:p>
+    <w:p>
+      <w:r>
+        <w:t xml:space="preserve">            return false;</w:t>
+      </w:r>
+    </w:p>
+    <w:p>
+      <w:r>
+        <w:t xml:space="preserve">        }</w:t>
+      </w:r>
+    </w:p>
+    <w:p>
+      <w:r>
+        <w:t xml:space="preserve">   }</w:t>
+      </w:r>
+    </w:p>
+    <w:p/>
+    <w:p>
+      <w:r>
+        <w:t>}</w:t>
+      </w:r>
+    </w:p>
+    <w:p>
+      <w:r>
+        <w:t xml:space="preserve">var res=demo(ques, </w:t>
+      </w:r>
+      <w:proofErr w:type="spellStart"/>
+      <w:r>
+        <w:t>ans</w:t>
+      </w:r>
+      <w:proofErr w:type="spellEnd"/>
+      <w:r>
+        <w:t>);</w:t>
+      </w:r>
+    </w:p>
+    <w:p>
+      <w:r>
+        <w:t>console.log(res);</w:t>
+      </w:r>
+    </w:p>
+    <w:p>
+      <w:r>
+        <w:t>*****************************************************************************</w:t>
+      </w:r>
+    </w:p>
+    <w:p/>
+    <w:p>
+      <w:r>
+        <w:t>Problem 9:</w:t>
+      </w:r>
+    </w:p>
+    <w:p/>
+    <w:p>
+      <w:r>
+        <w:t>var students = [</w:t>
+      </w:r>
+    </w:p>
+    <w:p>
+      <w:r>
+        <w:t xml:space="preserve"> {</w:t>
+      </w:r>
+    </w:p>
+    <w:p>
+      <w:r>
+        <w:t xml:space="preserve"> name: "Siddharth Abhimanyu", age: 21}, { name: "Malar", age: 25},</w:t>
+      </w:r>
+    </w:p>
+    <w:p>
+      <w:r>
+        <w:t xml:space="preserve"> {name: "</w:t>
+      </w:r>
+      <w:proofErr w:type="spellStart"/>
+      <w:r>
+        <w:t>Maari</w:t>
+      </w:r>
+      <w:proofErr w:type="spellEnd"/>
+      <w:r>
+        <w:t>",age: 18},{name: "</w:t>
+      </w:r>
+      <w:proofErr w:type="spellStart"/>
+      <w:r>
+        <w:t>Bhallala</w:t>
+      </w:r>
+      <w:proofErr w:type="spellEnd"/>
+      <w:r>
+        <w:t xml:space="preserve"> </w:t>
+      </w:r>
+      <w:proofErr w:type="spellStart"/>
+      <w:r>
+        <w:t>Deva",age</w:t>
+      </w:r>
+      <w:proofErr w:type="spellEnd"/>
+      <w:r>
+        <w:t>: 17},</w:t>
+      </w:r>
+    </w:p>
+    <w:p>
+      <w:r>
+        <w:lastRenderedPageBreak/>
+        <w:t xml:space="preserve"> {name: "</w:t>
+      </w:r>
+      <w:proofErr w:type="spellStart"/>
+      <w:r>
+        <w:t>Baahubali",age</w:t>
+      </w:r>
+      <w:proofErr w:type="spellEnd"/>
+      <w:r>
+        <w:t xml:space="preserve">: 16},{name: "AAK </w:t>
+      </w:r>
+      <w:proofErr w:type="spellStart"/>
+      <w:r>
+        <w:t>chandran</w:t>
+      </w:r>
+      <w:proofErr w:type="spellEnd"/>
+      <w:r>
+        <w:t>",age: 23},   {name:"</w:t>
+      </w:r>
+      <w:proofErr w:type="spellStart"/>
+      <w:r>
+        <w:t>Gabbar</w:t>
+      </w:r>
+      <w:proofErr w:type="spellEnd"/>
+      <w:r>
+        <w:t xml:space="preserve"> </w:t>
+      </w:r>
+      <w:proofErr w:type="spellStart"/>
+      <w:r>
+        <w:t>Singh",age</w:t>
+      </w:r>
+      <w:proofErr w:type="spellEnd"/>
+      <w:r>
+        <w:t>: 33},{name: "</w:t>
+      </w:r>
+      <w:proofErr w:type="spellStart"/>
+      <w:r>
+        <w:t>Mogambo</w:t>
+      </w:r>
+      <w:proofErr w:type="spellEnd"/>
+      <w:r>
+        <w:t>",age: 53},</w:t>
+      </w:r>
+    </w:p>
+    <w:p>
+      <w:r>
+        <w:t xml:space="preserve"> {name: "</w:t>
+      </w:r>
+      <w:proofErr w:type="spellStart"/>
+      <w:r>
+        <w:t>Munnabhai",age</w:t>
+      </w:r>
+      <w:proofErr w:type="spellEnd"/>
+      <w:r>
+        <w:t xml:space="preserve">: 40},{name: "Sher </w:t>
+      </w:r>
+      <w:proofErr w:type="spellStart"/>
+      <w:r>
+        <w:t>Khan",age</w:t>
+      </w:r>
+      <w:proofErr w:type="spellEnd"/>
+      <w:r>
+        <w:t>: 20},</w:t>
+      </w:r>
+    </w:p>
+    <w:p>
+      <w:r>
+        <w:t xml:space="preserve"> {name: "</w:t>
+      </w:r>
+      <w:proofErr w:type="spellStart"/>
+      <w:r>
+        <w:t>Chulbul</w:t>
+      </w:r>
+      <w:proofErr w:type="spellEnd"/>
+      <w:r>
+        <w:t xml:space="preserve"> </w:t>
+      </w:r>
+      <w:proofErr w:type="spellStart"/>
+      <w:r>
+        <w:t>Pandey",age</w:t>
+      </w:r>
+      <w:proofErr w:type="spellEnd"/>
+      <w:r>
+        <w:t>: 19},{name: "</w:t>
+      </w:r>
+      <w:proofErr w:type="spellStart"/>
+      <w:r>
+        <w:t>Anthony",age</w:t>
+      </w:r>
+      <w:proofErr w:type="spellEnd"/>
+      <w:r>
+        <w:t>: 28},</w:t>
+      </w:r>
+    </w:p>
+    <w:p>
+      <w:r>
+        <w:t xml:space="preserve"> {name: "</w:t>
+      </w:r>
+      <w:proofErr w:type="spellStart"/>
+      <w:r>
+        <w:t>Devdas</w:t>
+      </w:r>
+      <w:proofErr w:type="spellEnd"/>
+      <w:r>
+        <w:t xml:space="preserve">",age: 56} </w:t>
+      </w:r>
+    </w:p>
+    <w:p>
+      <w:r>
+        <w:t xml:space="preserve"> ];</w:t>
+      </w:r>
+    </w:p>
+    <w:p>
+      <w:r>
+        <w:t xml:space="preserve">function </w:t>
+      </w:r>
+      <w:proofErr w:type="spellStart"/>
+      <w:r>
+        <w:t>returnMinors</w:t>
+      </w:r>
+      <w:proofErr w:type="spellEnd"/>
+      <w:r>
+        <w:t>(students){</w:t>
+      </w:r>
+    </w:p>
+    <w:p>
+      <w:r>
+        <w:t xml:space="preserve">    var output=[];</w:t>
+      </w:r>
+    </w:p>
+    <w:p>
+      <w:r>
+        <w:t xml:space="preserve">    for(let </w:t>
+      </w:r>
+      <w:proofErr w:type="spellStart"/>
+      <w:r>
+        <w:t>i</w:t>
+      </w:r>
+      <w:proofErr w:type="spellEnd"/>
+      <w:r>
+        <w:t xml:space="preserve"> in students)</w:t>
+      </w:r>
+    </w:p>
+    <w:p>
+      <w:r>
+        <w:t xml:space="preserve">    {</w:t>
+      </w:r>
+    </w:p>
+    <w:p>
+      <w:r>
+        <w:t xml:space="preserve">        if(students[</w:t>
+      </w:r>
+      <w:proofErr w:type="spellStart"/>
+      <w:r>
+        <w:t>i</w:t>
+      </w:r>
+      <w:proofErr w:type="spellEnd"/>
+      <w:r>
+        <w:t>].age&lt;20)</w:t>
+      </w:r>
+    </w:p>
+    <w:p>
+      <w:r>
+        <w:t xml:space="preserve">        {</w:t>
+      </w:r>
+    </w:p>
+    <w:p>
+      <w:r>
+        <w:t xml:space="preserve">            </w:t>
+      </w:r>
+      <w:proofErr w:type="spellStart"/>
+      <w:r>
+        <w:t>output.push</w:t>
+      </w:r>
+      <w:proofErr w:type="spellEnd"/>
+      <w:r>
+        <w:t>(students[</w:t>
+      </w:r>
+      <w:proofErr w:type="spellStart"/>
+      <w:r>
+        <w:t>i</w:t>
+      </w:r>
+      <w:proofErr w:type="spellEnd"/>
+      <w:r>
+        <w:t>]);</w:t>
+      </w:r>
+    </w:p>
+    <w:p>
+      <w:r>
+        <w:t xml:space="preserve">        }</w:t>
+      </w:r>
+    </w:p>
+    <w:p>
+      <w:r>
+        <w:t xml:space="preserve">    }</w:t>
+      </w:r>
+    </w:p>
+    <w:p>
+      <w:r>
+        <w:t xml:space="preserve">    return output;</w:t>
+      </w:r>
+    </w:p>
+    <w:p>
+      <w:r>
+        <w:t>}</w:t>
+      </w:r>
+    </w:p>
+    <w:p/>
+    <w:p>
+      <w:r>
+        <w:t xml:space="preserve">var res= </w:t>
+      </w:r>
+      <w:proofErr w:type="spellStart"/>
+      <w:r>
+        <w:t>returnMinors</w:t>
+      </w:r>
+      <w:proofErr w:type="spellEnd"/>
+      <w:r>
+        <w:t>(students);</w:t>
+      </w:r>
+    </w:p>
+    <w:p>
+      <w:r>
+        <w:t>console.log(res);</w:t>
       </w:r>
     </w:p>
     <w:p/>
